--- a/Projekt Ressourcen/Erwartungen an die Gruppe.docx
+++ b/Projekt Ressourcen/Erwartungen an die Gruppe.docx
@@ -4,11 +4,35 @@
   <w:body>
     <w:p>
       <w:pPr>
+        <w:pStyle w:val="Heading1"/>
+        <w:rPr/>
+      </w:pPr>
+      <w:bookmarkStart w:colFirst="0" w:colLast="0" w:name="_k6f90j6zv5gc" w:id="0"/>
+      <w:bookmarkEnd w:id="0"/>
+      <w:r>
+        <w:rPr>
+          <w:rtl w:val="0"/>
+        </w:rPr>
+        <w:t xml:space="preserve">Erwartungen an die Gruppe</w:t>
+      </w:r>
+    </w:p>
+    <w:p>
+      <w:pPr>
+        <w:rPr/>
+      </w:pPr>
+      <w:r>
+        <w:rPr>
+          <w:rtl w:val="0"/>
+        </w:rPr>
+      </w:r>
+    </w:p>
+    <w:p>
+      <w:pPr>
         <w:pStyle w:val="Heading3"/>
         <w:rPr/>
       </w:pPr>
-      <w:bookmarkStart w:colFirst="0" w:colLast="0" w:name="_wsjuepv0kgyg" w:id="0"/>
-      <w:bookmarkEnd w:id="0"/>
+      <w:bookmarkStart w:colFirst="0" w:colLast="0" w:name="_wsjuepv0kgyg" w:id="1"/>
+      <w:bookmarkEnd w:id="1"/>
       <w:r>
         <w:rPr>
           <w:rtl w:val="0"/>
@@ -33,8 +57,8 @@
         <w:pStyle w:val="Heading3"/>
         <w:rPr/>
       </w:pPr>
-      <w:bookmarkStart w:colFirst="0" w:colLast="0" w:name="_1yeh8wb760ze" w:id="1"/>
-      <w:bookmarkEnd w:id="1"/>
+      <w:bookmarkStart w:colFirst="0" w:colLast="0" w:name="_1yeh8wb760ze" w:id="2"/>
+      <w:bookmarkEnd w:id="2"/>
       <w:r>
         <w:rPr>
           <w:rtl w:val="0"/>
@@ -55,8 +79,10 @@
         <w:br w:type="textWrapping"/>
         <w:t xml:space="preserve">Mehr Worte zu Kanban findet ihr in diesem Ordner (Projekt Ressourcen) unter: “Erwartungen an Kanban”. </w:t>
         <w:br w:type="textWrapping"/>
-        <w:t xml:space="preserve">Für wichtige Meilensteine wollen wir uns als Gruppe eine Deadline setzen. Für das erste ist wichtig, dass wir mit kleinen Aufgaben anfangen und uns noch nicht große Deadlines setzen. Zum Beispiel ist das Pflichtenheft bis jetzt noch eine Hürde, die wir mit kleinen Aufgaben überwinden können.</w:t>
+        <w:t xml:space="preserve">Ich erwarte, dass ihr mindestens einmal in der Woche auf das Kanban schaut und eine Aufgabe übernimmt. Bei wichtigen Aufgaben wollen wir als Gruppe einen Zeitraum vorgeben, an den sich zu halten ist.</w:t>
         <w:br w:type="textWrapping"/>
+        <w:t xml:space="preserve">Für das erste ist wichtig, dass wir mit kleinen Aufgaben anfangen und uns noch nicht große Deadlines setzen. Zum Beispiel ist das Pflichtenheft bis jetzt noch eine Hürde, die wir mit kleinen Aufgaben überwinden können.</w:t>
+        <w:br w:type="textWrapping"/>
       </w:r>
     </w:p>
     <w:p>
@@ -64,8 +90,8 @@
         <w:pStyle w:val="Heading3"/>
         <w:rPr/>
       </w:pPr>
-      <w:bookmarkStart w:colFirst="0" w:colLast="0" w:name="_j079tovb2ato" w:id="2"/>
-      <w:bookmarkEnd w:id="2"/>
+      <w:bookmarkStart w:colFirst="0" w:colLast="0" w:name="_j079tovb2ato" w:id="3"/>
+      <w:bookmarkEnd w:id="3"/>
       <w:r>
         <w:rPr>
           <w:rtl w:val="0"/>
@@ -134,33 +160,19 @@
     <w:pPr>
       <w:keepNext w:val="1"/>
       <w:keepLines w:val="1"/>
-      <w:spacing w:after="120" w:before="360" w:line="240" w:lineRule="auto"/>
-      <w:ind w:left="-141.73228346456696" w:firstLine="0"/>
-    </w:pPr>
-    <w:rPr>
-      <w:color w:val="073763"/>
-      <w:sz w:val="34"/>
-      <w:szCs w:val="34"/>
+      <w:spacing w:after="0" w:before="80" w:line="360" w:lineRule="auto"/>
+      <w:ind w:left="-135" w:firstLine="0"/>
+      <w:jc w:val="center"/>
+    </w:pPr>
+    <w:rPr>
+      <w:b w:val="1"/>
+      <w:color w:val="45818e"/>
+      <w:sz w:val="36"/>
+      <w:szCs w:val="36"/>
     </w:rPr>
   </w:style>
   <w:style w:type="paragraph" w:styleId="Heading2">
     <w:name w:val="heading 2"/>
-    <w:basedOn w:val="Normal"/>
-    <w:next w:val="Normal"/>
-    <w:pPr>
-      <w:keepNext w:val="1"/>
-      <w:keepLines w:val="1"/>
-      <w:spacing w:after="0" w:before="120" w:line="240" w:lineRule="auto"/>
-    </w:pPr>
-    <w:rPr>
-      <w:rFonts w:ascii="Calibri" w:cs="Calibri" w:eastAsia="Calibri" w:hAnsi="Calibri"/>
-      <w:color w:val="ed7d31"/>
-      <w:sz w:val="36"/>
-      <w:szCs w:val="36"/>
-    </w:rPr>
-  </w:style>
-  <w:style w:type="paragraph" w:styleId="Heading3">
-    <w:name w:val="heading 3"/>
     <w:basedOn w:val="Normal"/>
     <w:next w:val="Normal"/>
     <w:pPr>
@@ -176,6 +188,23 @@
       <w:szCs w:val="28"/>
     </w:rPr>
   </w:style>
+  <w:style w:type="paragraph" w:styleId="Heading3">
+    <w:name w:val="heading 3"/>
+    <w:basedOn w:val="Normal"/>
+    <w:next w:val="Normal"/>
+    <w:pPr>
+      <w:keepNext w:val="1"/>
+      <w:keepLines w:val="1"/>
+      <w:spacing w:after="0" w:before="80" w:line="360" w:lineRule="auto"/>
+      <w:ind w:hanging="135"/>
+    </w:pPr>
+    <w:rPr>
+      <w:b w:val="1"/>
+      <w:color w:val="134f5c"/>
+      <w:sz w:val="28"/>
+      <w:szCs w:val="28"/>
+    </w:rPr>
+  </w:style>
   <w:style w:type="paragraph" w:styleId="Heading4">
     <w:name w:val="heading 4"/>
     <w:basedOn w:val="Normal"/>
@@ -183,14 +212,9 @@
     <w:pPr>
       <w:keepNext w:val="1"/>
       <w:keepLines w:val="1"/>
-      <w:spacing w:after="0" w:before="80" w:line="240" w:lineRule="auto"/>
-    </w:pPr>
-    <w:rPr>
-      <w:rFonts w:ascii="Calibri" w:cs="Calibri" w:eastAsia="Calibri" w:hAnsi="Calibri"/>
-      <w:i w:val="1"/>
-      <w:color w:val="843c0b"/>
-      <w:sz w:val="28"/>
-      <w:szCs w:val="28"/>
+    </w:pPr>
+    <w:rPr>
+      <w:b w:val="1"/>
     </w:rPr>
   </w:style>
   <w:style w:type="paragraph" w:styleId="Heading5">
@@ -231,13 +255,15 @@
     <w:basedOn w:val="Normal"/>
     <w:next w:val="Normal"/>
     <w:pPr>
-      <w:spacing w:after="0" w:line="240" w:lineRule="auto"/>
-    </w:pPr>
-    <w:rPr>
-      <w:rFonts w:ascii="Calibri" w:cs="Calibri" w:eastAsia="Calibri" w:hAnsi="Calibri"/>
-      <w:color w:val="262626"/>
-      <w:sz w:val="96"/>
-      <w:szCs w:val="96"/>
+      <w:spacing w:after="0" w:before="80" w:line="360" w:lineRule="auto"/>
+      <w:ind w:left="-135" w:firstLine="0"/>
+      <w:jc w:val="center"/>
+    </w:pPr>
+    <w:rPr>
+      <w:b w:val="1"/>
+      <w:color w:val="45818e"/>
+      <w:sz w:val="44"/>
+      <w:szCs w:val="44"/>
     </w:rPr>
   </w:style>
   <w:style w:type="paragraph" w:styleId="Subtitle">
